--- a/assets/disciplinas/LOT2047.docx
+++ b/assets/disciplinas/LOT2047.docx
@@ -21,7 +21,7 @@
     <w:p/>
     <w:p>
       <w:pPr>
-        <w:pStyle w:val="ListNumber"/>
+        <w:pStyle w:val="ListBullet"/>
       </w:pPr>
       <w:r>
         <w:t>Créditos-aula: 4</w:t>

--- a/assets/disciplinas/LOT2047.docx
+++ b/assets/disciplinas/LOT2047.docx
@@ -79,6 +79,18 @@
       <w:pPr>
         <w:pStyle w:val="ListBullet"/>
       </w:pPr>
+      <w:r>
+        <w:t>427823 - Adriane Maria Ferreira Milagres</w:t>
+        <w:br/>
+      </w:r>
+      <w:r>
+        <w:t>4873328 - Fernando Segato</w:t>
+        <w:br/>
+      </w:r>
+      <w:r>
+        <w:t>6007846 - Júlio César dos Santos</w:t>
+        <w:br/>
+      </w:r>
       <w:r>
         <w:t>3444370 - Rita de Cássia Lacerda Brambilla Rodrigues</w:t>
       </w:r>

--- a/assets/disciplinas/LOT2047.docx
+++ b/assets/disciplinas/LOT2047.docx
@@ -36,7 +36,7 @@
         <w:br/>
       </w:r>
       <w:r>
-        <w:t>Ativação: 01/01/2012</w:t>
+        <w:t>Ativação: 01/01/2025</w:t>
         <w:br/>
       </w:r>
       <w:r>
@@ -57,7 +57,7 @@
     </w:p>
     <w:p>
       <w:r>
-        <w:t>Proporcionar ao estudante conhecimentos práticos sobre os a engenharia bioquímica, os processos bioquímicos e a enzimologia.</w:t>
+        <w:t>Desenvolver nos discentes as competências e habilidades necessárias para aplicar conhecimentos científicos, tecnológicos e de engenharia na concepção, projeto, instalação, otimização, supervisão e avaliação crítica da operação de bioprocessos, com ênfase em proporcionar ao estudante conhecimentos práticos sobre: 1) engenharia bioquímica, 2) processos bioquímicos e 3) enzimologia.</w:t>
       </w:r>
     </w:p>
     <w:p>
@@ -65,6 +65,7 @@
         <w:rPr>
           <w:i/>
         </w:rPr>
+        <w:t>Develop in students the competencies and skills necessary to apply scientific, technological, and engineering knowledge in the design, project, installation, optimization, supervision, and critical evaluation of bioprocess operations, with an emphasis on providing students with practical knowledge in: 1) biochemical engineering, 2) biochemical processes, and 3) enzymology.</w:t>
       </w:r>
     </w:p>
     <w:p>
@@ -105,7 +106,7 @@
     </w:p>
     <w:p>
       <w:r>
-        <w:t>Condução de processos bioquímicos desde as etapas de preparação e esterilização de meio até as etapas de recuperação e caracterização de produtos</w:t>
+        <w:t>O processo engloba a montagem, esterilização e operação do biorreator, incluindo a calibração das sondas de pH e oxigênio dissolvido, além da determinação experimental do coeficiente volumétrico de transferência de massa e do tempo de mistura em reator de bancada. Também envolve a imobilização de levedura em esferas de alginato de cálcio e a quantificação das células imobilizadas, junto com a realização de um processo descontínuo no biorreator de bancada, monitorando variáveis de processo e analisando amostras para avaliar a concentração de células, substrato e produto. Adicionalmente, inclui atividades de purificação de enzimas por cromatografia líquida, caracterização da massa molar de enzimas e planejamento experimental para produção de etanol de segunda geração por hidrólise de celulose, com avaliação da viabilidade do processo.</w:t>
       </w:r>
     </w:p>
     <w:p>
@@ -113,7 +114,7 @@
         <w:rPr>
           <w:i/>
         </w:rPr>
-        <w:t>Proceedings of biochemical processes since the steps of medium preparation and sterilization until the steps of products recuperation and characterization.</w:t>
+        <w:t>The process encompasses the assembly, sterilization, and operation of the bioreactor, including the calibration of pH and dissolved oxygen probes, as well as the experimental determination of the volumetric mass transfer coefficient and the mixing time in a bench-scale reactor. It also involves the immobilization of yeast in calcium alginate beads and the quantification of the immobilized cells, along with the execution of a batch process in the bench-scale bioreactor, monitoring process variables and analyzing samples to assess cell, substrate, and product concentrations. Additionally, it includes enzyme purification activities through liquid chromatography, characterization of enzyme molar mass, and experimental planning for the production of second-generation ethanol by cellulose hydrolysis, evaluating the feasibility of the process.</w:t>
       </w:r>
     </w:p>
     <w:p>
@@ -126,15 +127,7 @@
     </w:p>
     <w:p>
       <w:r>
-        <w:t>1. Fermentação submersa em biorreator, envolvendo montagem, esterilização, adição de meio, acompanhamento do cultivo e análise de amostras.</w:t>
-        <w:br/>
-        <w:t>2. Fermentação em estado sólido seguida de recuperação e caracterização das enzimas produzidas.</w:t>
-        <w:br/>
-        <w:t>3. Projeto de purificação de enzimas via software: os grupos recebem uma mistura problema e apresentam seqüências lógicas de purificação com os respectivos resultados e sua discussão.</w:t>
-        <w:br/>
-        <w:t>4. Caracterização de enzimas quanto a massa molar: calibração de uma coluna cromatográfica com proteínas conhecidas e determinação da massa molar de enzima problema; determinação da enzima problema via absorção em 280 nm e por atividade específica.</w:t>
-        <w:br/>
-        <w:t>5. Uso de amilases de origem vegetal e microbiana para processamento de amido e subsequente fermentação a etanol.</w:t>
+        <w:t>1) Montagem, esterilização e operação do biorreator, com calibração das sondas de pH e oxigênio dissolvido.2) Determinação experimental do coeficiente volumétrico de transferência de massa (kLa) usando o método "Gassing out" em diferentes condições de agitação e aeração.3) Determinação experimental do tempo de mistura em reator de bancada pelo método de descoloração.4) Imobilização de levedura em esferas de alginato de cálcio, seguida da quantificação das células imobilizadas.5) Realização de processo descontínuo em biorreator de bancada, monitorando variáveis de processo e analisando amostras para avaliar concentração de células, substrato e produto.6) Projeto de purificação de enzimas por cromatografia líquida através de equipamento do tipo FPLC onde um extrato enzimático  é utilizado como amostra teste. São utilizadas técnicas de cromatografia de troca iônica e também de exclusão de tamanho. Após, os grupos, recebem uma amostra pura e caracterizam esta do ponto de vista bioquímico (pH e temperatura ideal, estabilidade térmica), definindo quais os parâmetros ideais para aplicação.7) Caracterização de enzimas quanto a massa molar: calibração de uma coluna cromatográfica com proteínas conhecidas e determinação da massa molar de enzima problema; Determinação da enzima problema via absorção em 280 nm e por atividade específica.8) Planejamento experimental com os resultados obtidos para definir a melhor condição de hidrólise de celulose para a produção de etanol de segunda geração, avaliando a viabilidade do processo.</w:t>
       </w:r>
     </w:p>
     <w:p>
@@ -142,15 +135,7 @@
         <w:rPr>
           <w:i/>
         </w:rPr>
-        <w:t>1.Fermentation submerged in bioreactor, involving setting, sterilization, medium addition, cultivation monitoring and samples analysis.</w:t>
-        <w:br/>
-        <w:t>2.Solid state fermentation followed by recuperation and characterization of the produced enzymes.</w:t>
-        <w:br/>
-        <w:t>3.Project of enzymes purification by software: the groups receive a problem- mixture and present logical sequences of purification with the respective results and their discussion.</w:t>
-        <w:br/>
-        <w:t>4.Enzymes characterization in relation to molar mass: calibration of a chromatographic column with known proteins and determination of molar mass of problem-enzyme; determination of problem-enzyme by 280nm absorption and by specific activity.</w:t>
-        <w:br/>
-        <w:t>5.Use of vegetal and microbial origin amylases for starch processing and ethanol fermentation.</w:t>
+        <w:t>1)Assembly, sterilization, and operation of the bioreactor, including the calibration of pH and dissolved oxygen probes.2)Experimental determination of the volumetric mass transfer coefficient (kLa) using the "Gassing out" method under different agitation and aeration conditions.3)Experimental determination of the mixing time in a bench-scale reactor using the decolorization method.4)Immobilization of yeast in calcium alginate beads, followed by the quantification of immobilized cells.5)Execution of a batch process in a bench-scale bioreactor, monitoring process variables and analyzing samples to assess cell, substrate, and product concentrations.6)Enzyme purification project using liquid chromatography with an FPLC system where an enzyme extract is used as a test sample. Techniques include ion exchange chromatography and size exclusion chromatography. Subsequently, the groups receive a pure sample and characterize it biochemically (optimal pH and temperature, thermal stability), defining the ideal parameters for application.7)Characterization of enzymes regarding molar mass: calibration of a chromatographic column with known proteins and determination of the molar mass of the enzyme in question; determination of the enzyme in question via absorption at 280 nm and specific activity.8)Experimental planning with the obtained results to define the best conditions for cellulose hydrolysis for the production of second-generation ethanol, evaluating the feasibility of the process.</w:t>
       </w:r>
     </w:p>
     <w:p>
@@ -172,7 +157,7 @@
         <w:t xml:space="preserve">Método: </w:t>
       </w:r>
       <w:r>
-        <w:t>Relatórios e seminários sobre os experimentos</w:t>
+        <w:t>Os alunos serão avaliados por relatórios (R) e seminários (S) sobre os experimentos. A ponderação das notas será de 70% para a média aritmética das notas dos relatórios (R) e 30% para a média aritmética das notas dos seminários (S), ou seja: Média Final do período letivo normal (MF) = (0,7xR +0,3xS).</w:t>
         <w:br/>
       </w:r>
       <w:r>
@@ -182,7 +167,7 @@
         <w:t xml:space="preserve">Critério: </w:t>
       </w:r>
       <w:r>
-        <w:t>Média aritmética entre os relatórios e seminários</w:t>
+        <w:t>Serão aprovados os alunos que obtiverem média do período letivo normal igual ou maior que 5.</w:t>
         <w:br/>
       </w:r>
       <w:r>
@@ -192,7 +177,7 @@
         <w:t xml:space="preserve">Norma de recuperação: </w:t>
       </w:r>
       <w:r>
-        <w:t>A recuperação será feita por meio de prova escrita (PR) e a média final (MF) será calculada pela equação: MF = (NF + PR)/2.</w:t>
+        <w:t>A recuperação será feita por meio de uma prova escrita (PR) para alunos que tenham MF maior ou igual a 3,0 e menor do que 5,0 e pelo menos 70% de frequência. A nota de recuperação (NR) será a média simples entre a média final (MF) e a prova de recuperação (PR). Será considerado aprovado o aluno com NR maior ou igual a 5,0.</w:t>
       </w:r>
     </w:p>
     <w:p>
@@ -205,15 +190,7 @@
     </w:p>
     <w:p>
       <w:r>
-        <w:t>1. BORZANI, W., SCHMIDELL, W., LIMA, U.A., AQUARONE, E. Biotecnologia Industrial - Fundamentos (Vol 1). São Paulo: Edgard Blucher Ltda, 2001.</w:t>
-        <w:br/>
-        <w:t>2. SCHMIDELL, W., LIMA, U.A., AQUARONE, E., BORZANI, W. Biotecnologia Industrial - Engenharia Bioquímica (Vol 2), São Paulo: Edgard Blucher Ltda, 2001.</w:t>
-        <w:br/>
-        <w:t>3. COPELAND R.A. Enzymes: a practical introduction to structure, mechanism and data analysis, New York: Academic Press, 2000</w:t>
-        <w:br/>
-        <w:t>4. BON, E.S., FERRARA, M.A., CORVO, M.L. (Eds.) Enzimas em Biotecnologia - Produção, aplicação e mercado, Rio de Janeiro: Editora Interciêcnia, 2008.</w:t>
-        <w:br/>
-        <w:t>5. Godfrey T. e West S (eds), Industrial Enzymology, Chapman-Hall, New York, 1996</w:t>
+        <w:t>1. BORZANI, W., SCHMIDELL, W., LIMA, U.A., AQUARONE, E. Biotecnologia Industrial - Fundamentos (Vol 1). São Paulo: Edgard Blucher Ltda, 2001. 2. SCHMIDELL, W., LIMA, U.A., AQUARONE, E., BORZANI, W. Biotecnologia Industrial - Engenharia Bioquímica (Vol 2), São Paulo: Edgard Blucher Ltda, 2001. 3. COPELAND R.A. Enzymes: a practical introduction to structure, mechanism and data analysis, New York: Academic Press, 2000 4. BON, E.S., FERRARA, M.A., CORVO, M.L. (Eds.) Enzimas em Biotecnologia - Produção, aplicação e mercado, Rio de Janeiro: Editora Interciêcnia, 2008. 5. Godfrey T. e West S (eds), Industrial Enzymology, Chapman-Hall, New York, 1996</w:t>
       </w:r>
     </w:p>
     <w:p>
@@ -229,11 +206,11 @@
         <w:pStyle w:val="ListBullet"/>
       </w:pPr>
       <w:r>
-        <w:t>LOT2013 -  Engenharia Bioquímica I  (Requisito fraco)</w:t>
+        <w:t>LOT2017 -  Enzimologia  (Requisito fraco)</w:t>
         <w:br/>
       </w:r>
       <w:r>
-        <w:t>LOT2017 -  Enzimologia  (Requisito fraco)</w:t>
+        <w:t>LOT2013 -  Engenharia Bioquímica I  (Requisito fraco)</w:t>
         <w:br/>
       </w:r>
     </w:p>

--- a/assets/disciplinas/LOT2047.docx
+++ b/assets/disciplinas/LOT2047.docx
@@ -127,7 +127,21 @@
     </w:p>
     <w:p>
       <w:r>
-        <w:t>1) Montagem, esterilização e operação do biorreator, com calibração das sondas de pH e oxigênio dissolvido.2) Determinação experimental do coeficiente volumétrico de transferência de massa (kLa) usando o método "Gassing out" em diferentes condições de agitação e aeração.3) Determinação experimental do tempo de mistura em reator de bancada pelo método de descoloração.4) Imobilização de levedura em esferas de alginato de cálcio, seguida da quantificação das células imobilizadas.5) Realização de processo descontínuo em biorreator de bancada, monitorando variáveis de processo e analisando amostras para avaliar concentração de células, substrato e produto.6) Projeto de purificação de enzimas por cromatografia líquida através de equipamento do tipo FPLC onde um extrato enzimático  é utilizado como amostra teste. São utilizadas técnicas de cromatografia de troca iônica e também de exclusão de tamanho. Após, os grupos, recebem uma amostra pura e caracterizam esta do ponto de vista bioquímico (pH e temperatura ideal, estabilidade térmica), definindo quais os parâmetros ideais para aplicação.7) Caracterização de enzimas quanto a massa molar: calibração de uma coluna cromatográfica com proteínas conhecidas e determinação da massa molar de enzima problema; Determinação da enzima problema via absorção em 280 nm e por atividade específica.8) Planejamento experimental com os resultados obtidos para definir a melhor condição de hidrólise de celulose para a produção de etanol de segunda geração, avaliando a viabilidade do processo.</w:t>
+        <w:t>1) Montagem, esterilização e operação do biorreator, com calibração das sondas de pH e oxigênio dissolvido.</w:t>
+        <w:br/>
+        <w:t>2) Determinação experimental do coeficiente volumétrico de transferência de massa (kLa) usando o método "Gassing out" em diferentes condições de agitação e aeração.</w:t>
+        <w:br/>
+        <w:t>3) Determinação experimental do tempo de mistura em reator de bancada pelo método de descoloração.</w:t>
+        <w:br/>
+        <w:t>4) Imobilização de levedura em esferas de alginato de cálcio, seguida da quantificação das células imobilizadas.</w:t>
+        <w:br/>
+        <w:t>5) Realização de processo descontínuo em biorreator de bancada, monitorando variáveis de processo e analisando amostras para avaliar concentração de células, substrato e produto.</w:t>
+        <w:br/>
+        <w:t>6) Projeto de purificação de enzimas por cromatografia líquida através de equipamento do tipo FPLC onde um extrato enzimático  é utilizado como amostra teste. São utilizadas técnicas de cromatografia de troca iônica e também de exclusão de tamanho. Após, os grupos, recebem uma amostra pura e caracterizam esta do ponto de vista bioquímico (pH e temperatura ideal, estabilidade térmica), definindo quais os parâmetros ideais para aplicação.</w:t>
+        <w:br/>
+        <w:t>7) Caracterização de enzimas quanto a massa molar: calibração de uma coluna cromatográfica com proteínas conhecidas e determinação da massa molar de enzima problema; Determinação da enzima problema via absorção em 280 nm e por atividade específica.</w:t>
+        <w:br/>
+        <w:t>8) Planejamento experimental com os resultados obtidos para definir a melhor condição de hidrólise de celulose para a produção de etanol de segunda geração, avaliando a viabilidade do processo.</w:t>
       </w:r>
     </w:p>
     <w:p>
@@ -135,7 +149,21 @@
         <w:rPr>
           <w:i/>
         </w:rPr>
-        <w:t>1)Assembly, sterilization, and operation of the bioreactor, including the calibration of pH and dissolved oxygen probes.2)Experimental determination of the volumetric mass transfer coefficient (kLa) using the "Gassing out" method under different agitation and aeration conditions.3)Experimental determination of the mixing time in a bench-scale reactor using the decolorization method.4)Immobilization of yeast in calcium alginate beads, followed by the quantification of immobilized cells.5)Execution of a batch process in a bench-scale bioreactor, monitoring process variables and analyzing samples to assess cell, substrate, and product concentrations.6)Enzyme purification project using liquid chromatography with an FPLC system where an enzyme extract is used as a test sample. Techniques include ion exchange chromatography and size exclusion chromatography. Subsequently, the groups receive a pure sample and characterize it biochemically (optimal pH and temperature, thermal stability), defining the ideal parameters for application.7)Characterization of enzymes regarding molar mass: calibration of a chromatographic column with known proteins and determination of the molar mass of the enzyme in question; determination of the enzyme in question via absorption at 280 nm and specific activity.8)Experimental planning with the obtained results to define the best conditions for cellulose hydrolysis for the production of second-generation ethanol, evaluating the feasibility of the process.</w:t>
+        <w:t>1)Assembly, sterilization, and operation of the bioreactor, including the calibration of pH and dissolved oxygen probes.</w:t>
+        <w:br/>
+        <w:t>2)Experimental determination of the volumetric mass transfer coefficient (kLa) using the "Gassing out" method under different agitation and aeration conditions.</w:t>
+        <w:br/>
+        <w:t>3)Experimental determination of the mixing time in a bench-scale reactor using the decolorization method.</w:t>
+        <w:br/>
+        <w:t>4)Immobilization of yeast in calcium alginate beads, followed by the quantification of immobilized cells.</w:t>
+        <w:br/>
+        <w:t>5)Execution of a batch process in a bench-scale bioreactor, monitoring process variables and analyzing samples to assess cell, substrate, and product concentrations.</w:t>
+        <w:br/>
+        <w:t>6)Enzyme purification project using liquid chromatography with an FPLC system where an enzyme extract is used as a test sample. Techniques include ion exchange chromatography and size exclusion chromatography. Subsequently, the groups receive a pure sample and characterize it biochemically (optimal pH and temperature, thermal stability), defining the ideal parameters for application.</w:t>
+        <w:br/>
+        <w:t>7)Characterization of enzymes regarding molar mass: calibration of a chromatographic column with known proteins and determination of the molar mass of the enzyme in question; determination of the enzyme in question via absorption at 280 nm and specific activity.</w:t>
+        <w:br/>
+        <w:t>8)Experimental planning with the obtained results to define the best conditions for cellulose hydrolysis for the production of second-generation ethanol, evaluating the feasibility of the process.</w:t>
       </w:r>
     </w:p>
     <w:p>

--- a/assets/disciplinas/LOT2047.docx
+++ b/assets/disciplinas/LOT2047.docx
@@ -57,55 +57,6 @@
     </w:p>
     <w:p>
       <w:r>
-        <w:t>Desenvolver nos discentes as competências e habilidades necessárias para aplicar conhecimentos científicos, tecnológicos e de engenharia na concepção, projeto, instalação, otimização, supervisão e avaliação crítica da operação de bioprocessos, com ênfase em proporcionar ao estudante conhecimentos práticos sobre: 1) engenharia bioquímica, 2) processos bioquímicos e 3) enzimologia.</w:t>
-      </w:r>
-    </w:p>
-    <w:p>
-      <w:r>
-        <w:rPr>
-          <w:i/>
-        </w:rPr>
-        <w:t>Develop in students the competencies and skills necessary to apply scientific, technological, and engineering knowledge in the design, project, installation, optimization, supervision, and critical evaluation of bioprocess operations, with an emphasis on providing students with practical knowledge in: 1) biochemical engineering, 2) biochemical processes, and 3) enzymology.</w:t>
-      </w:r>
-    </w:p>
-    <w:p>
-      <w:pPr>
-        <w:pStyle w:val="Heading2"/>
-      </w:pPr>
-      <w:r>
-        <w:t xml:space="preserve">Docente(s) Responsável(eis) </w:t>
-      </w:r>
-    </w:p>
-    <w:p>
-      <w:pPr>
-        <w:pStyle w:val="ListBullet"/>
-      </w:pPr>
-      <w:r>
-        <w:t>427823 - Adriane Maria Ferreira Milagres</w:t>
-        <w:br/>
-      </w:r>
-      <w:r>
-        <w:t>4873328 - Fernando Segato</w:t>
-        <w:br/>
-      </w:r>
-      <w:r>
-        <w:t>6007846 - Júlio César dos Santos</w:t>
-        <w:br/>
-      </w:r>
-      <w:r>
-        <w:t>3444370 - Rita de Cássia Lacerda Brambilla Rodrigues</w:t>
-      </w:r>
-    </w:p>
-    <w:p>
-      <w:pPr>
-        <w:pStyle w:val="Heading2"/>
-      </w:pPr>
-      <w:r>
-        <w:t>Programa resumido</w:t>
-      </w:r>
-    </w:p>
-    <w:p>
-      <w:r>
         <w:t>O processo engloba a montagem, esterilização e operação do biorreator, incluindo a calibração das sondas de pH e oxigênio dissolvido, além da determinação experimental do coeficiente volumétrico de transferência de massa e do tempo de mistura em reator de bancada. Também envolve a imobilização de levedura em esferas de alginato de cálcio e a quantificação das células imobilizadas, junto com a realização de um processo descontínuo no biorreator de bancada, monitorando variáveis de processo e analisando amostras para avaliar a concentração de células, substrato e produto. Adicionalmente, inclui atividades de purificação de enzimas por cromatografia líquida, caracterização da massa molar de enzimas e planejamento experimental para produção de etanol de segunda geração por hidrólise de celulose, com avaliação da viabilidade do processo.</w:t>
       </w:r>
     </w:p>
@@ -122,10 +73,17 @@
         <w:pStyle w:val="Heading2"/>
       </w:pPr>
       <w:r>
-        <w:t>Programa</w:t>
+        <w:t xml:space="preserve">Docente(s) Responsável(eis) </w:t>
       </w:r>
     </w:p>
     <w:p>
+      <w:pPr>
+        <w:pStyle w:val="ListBullet"/>
+      </w:pPr>
+      <w:r>
+        <w:t>Desenvolver nos discentes as competências e habilidades necessárias para aplicar conhecimentos científicos, tecnológicos e de engenharia na concepção, projeto, instalação, otimização, supervisão e avaliação crítica da operação de bioprocessos, com ênfase em proporcionar ao estudante conhecimentos práticos sobre: 1) engenharia bioquímica, 2) processos bioquímicos e 3) enzimologia.</w:t>
+        <w:br/>
+      </w:r>
       <w:r>
         <w:t>1) Montagem, esterilização e operação do biorreator, com calibração das sondas de pH e oxigênio dissolvido.</w:t>
         <w:br/>
@@ -142,6 +100,48 @@
         <w:t>7) Caracterização de enzimas quanto a massa molar: calibração de uma coluna cromatográfica com proteínas conhecidas e determinação da massa molar de enzima problema; Determinação da enzima problema via absorção em 280 nm e por atividade específica.</w:t>
         <w:br/>
         <w:t>8) Planejamento experimental com os resultados obtidos para definir a melhor condição de hidrólise de celulose para a produção de etanol de segunda geração, avaliando a viabilidade do processo.</w:t>
+        <w:br/>
+      </w:r>
+      <w:r>
+        <w:t>Os alunos serão avaliados por relatórios (R) e seminários (S) sobre os experimentos. A ponderação das notas será de 70% para a média aritmética das notas dos relatórios (R) e 30% para a média aritmética das notas dos seminários (S), ou seja: Média Final do período letivo normal (MF) = (0,7xR +0,3xS).</w:t>
+        <w:br/>
+      </w:r>
+      <w:r>
+        <w:t>Serão aprovados os alunos que obtiverem média do período letivo normal igual ou maior que 5.</w:t>
+      </w:r>
+    </w:p>
+    <w:p>
+      <w:pPr>
+        <w:pStyle w:val="Heading2"/>
+      </w:pPr>
+      <w:r>
+        <w:t>Programa resumido</w:t>
+      </w:r>
+    </w:p>
+    <w:p>
+      <w:r>
+        <w:t>A recuperação será feita por meio de uma prova escrita (PR) para alunos que tenham MF maior ou igual a 3,0 e menor do que 5,0 e pelo menos 70% de frequência. A nota de recuperação (NR) será a média simples entre a média final (MF) e a prova de recuperação (PR). Será considerado aprovado o aluno com NR maior ou igual a 5,0.</w:t>
+      </w:r>
+    </w:p>
+    <w:p>
+      <w:r>
+        <w:rPr>
+          <w:i/>
+        </w:rPr>
+        <w:t>Develop in students the competencies and skills necessary to apply scientific, technological, and engineering knowledge in the design, project, installation, optimization, supervision, and critical evaluation of bioprocess operations, with an emphasis on providing students with practical knowledge in: 1) biochemical engineering, 2) biochemical processes, and 3) enzymology.</w:t>
+      </w:r>
+    </w:p>
+    <w:p>
+      <w:pPr>
+        <w:pStyle w:val="Heading2"/>
+      </w:pPr>
+      <w:r>
+        <w:t>Programa</w:t>
+      </w:r>
+    </w:p>
+    <w:p>
+      <w:r>
+        <w:t>1. BORZANI, W., SCHMIDELL, W., LIMA, U.A., AQUARONE, E. Biotecnologia Industrial - Fundamentos (Vol 1). São Paulo: Edgard Blucher Ltda, 2001. 2. SCHMIDELL, W., LIMA, U.A., AQUARONE, E., BORZANI, W. Biotecnologia Industrial - Engenharia Bioquímica (Vol 2), São Paulo: Edgard Blucher Ltda, 2001. 3. COPELAND R.A. Enzymes: a practical introduction to structure, mechanism and data analysis, New York: Academic Press, 2000 4. BON, E.S., FERRARA, M.A., CORVO, M.L. (Eds.) Enzimas em Biotecnologia - Produção, aplicação e mercado, Rio de Janeiro: Editora Interciêcnia, 2008. 5. Godfrey T. e West S (eds), Industrial Enzymology, Chapman-Hall, New York, 1996</w:t>
       </w:r>
     </w:p>
     <w:p>
@@ -185,7 +185,7 @@
         <w:t xml:space="preserve">Método: </w:t>
       </w:r>
       <w:r>
-        <w:t>Os alunos serão avaliados por relatórios (R) e seminários (S) sobre os experimentos. A ponderação das notas será de 70% para a média aritmética das notas dos relatórios (R) e 30% para a média aritmética das notas dos seminários (S), ou seja: Média Final do período letivo normal (MF) = (0,7xR +0,3xS).</w:t>
+        <w:t>427823 - Adriane Maria Ferreira Milagres</w:t>
         <w:br/>
       </w:r>
       <w:r>
@@ -195,7 +195,7 @@
         <w:t xml:space="preserve">Critério: </w:t>
       </w:r>
       <w:r>
-        <w:t>Serão aprovados os alunos que obtiverem média do período letivo normal igual ou maior que 5.</w:t>
+        <w:t>4873328 - Fernando Segato</w:t>
         <w:br/>
       </w:r>
       <w:r>
@@ -205,7 +205,7 @@
         <w:t xml:space="preserve">Norma de recuperação: </w:t>
       </w:r>
       <w:r>
-        <w:t>A recuperação será feita por meio de uma prova escrita (PR) para alunos que tenham MF maior ou igual a 3,0 e menor do que 5,0 e pelo menos 70% de frequência. A nota de recuperação (NR) será a média simples entre a média final (MF) e a prova de recuperação (PR). Será considerado aprovado o aluno com NR maior ou igual a 5,0.</w:t>
+        <w:t>6007846 - Júlio César dos Santos</w:t>
       </w:r>
     </w:p>
     <w:p>
@@ -218,7 +218,7 @@
     </w:p>
     <w:p>
       <w:r>
-        <w:t>1. BORZANI, W., SCHMIDELL, W., LIMA, U.A., AQUARONE, E. Biotecnologia Industrial - Fundamentos (Vol 1). São Paulo: Edgard Blucher Ltda, 2001. 2. SCHMIDELL, W., LIMA, U.A., AQUARONE, E., BORZANI, W. Biotecnologia Industrial - Engenharia Bioquímica (Vol 2), São Paulo: Edgard Blucher Ltda, 2001. 3. COPELAND R.A. Enzymes: a practical introduction to structure, mechanism and data analysis, New York: Academic Press, 2000 4. BON, E.S., FERRARA, M.A., CORVO, M.L. (Eds.) Enzimas em Biotecnologia - Produção, aplicação e mercado, Rio de Janeiro: Editora Interciêcnia, 2008. 5. Godfrey T. e West S (eds), Industrial Enzymology, Chapman-Hall, New York, 1996</w:t>
+        <w:t>3444370 - Rita de Cássia Lacerda Brambilla Rodrigues</w:t>
       </w:r>
     </w:p>
     <w:p>
